--- a/trunk/docs/Monografia/Capitulo 5 - Modelagem UML.docx
+++ b/trunk/docs/Monografia/Capitulo 5 - Modelagem UML.docx
@@ -4,25 +4,39 @@
   <w:body>
     <w:p>
       <w:pPr>
-        <w:spacing w:line="360" w:lineRule="atLeast"/>
+        <w:spacing w:line="360" w:lineRule="auto"/>
       </w:pPr>
       <w:r>
         <w:rPr>
           <w:rFonts w:ascii="Times New Roman" w:hAnsi="Times New Roman" w:cs="Times New Roman"/>
           <w:b/>
         </w:rPr>
-        <w:t xml:space="preserve">5. MODELAGEM UML </w:t>
-      </w:r>
-    </w:p>
-    <w:p>
-      <w:pPr>
-        <w:spacing w:line="360" w:lineRule="atLeast"/>
+        <w:t xml:space="preserve">5. </w:t>
+      </w:r>
+      <w:r>
+        <w:rPr>
+          <w:rFonts w:ascii="Times New Roman" w:hAnsi="Times New Roman" w:cs="Times New Roman"/>
+          <w:b/>
+        </w:rPr>
+        <w:t>Modelagem UML</w:t>
+      </w:r>
+      <w:r>
+        <w:rPr>
+          <w:rFonts w:ascii="Times New Roman" w:hAnsi="Times New Roman" w:cs="Times New Roman"/>
+          <w:b/>
+        </w:rPr>
+        <w:t xml:space="preserve"> </w:t>
+      </w:r>
+    </w:p>
+    <w:p>
+      <w:pPr>
+        <w:spacing w:line="360" w:lineRule="auto"/>
         <w:ind w:firstLine="720"/>
       </w:pPr>
     </w:p>
     <w:p>
       <w:pPr>
-        <w:spacing w:line="360" w:lineRule="atLeast"/>
+        <w:spacing w:line="360" w:lineRule="auto"/>
         <w:ind w:firstLine="720"/>
         <w:jc w:val="both"/>
       </w:pPr>
@@ -32,36 +46,28 @@
         </w:rPr>
         <w:t xml:space="preserve">Este capítulo apresenta a os diagramas específicos da modelam lógica do sistema de camisetas personalizadas. De acordo com os requisitos levantados os seguintes diagramas foram elaborados: diagrama de caso de uso, diagramas de atividade, diagramas de </w:t>
       </w:r>
-      <w:proofErr w:type="spellStart"/>
       <w:r>
         <w:rPr>
           <w:rFonts w:ascii="Times New Roman" w:hAnsi="Times New Roman" w:cs="Times New Roman"/>
         </w:rPr>
-        <w:t>sequê</w:t>
+        <w:t>seqüência</w:t>
       </w:r>
       <w:r>
         <w:rPr>
           <w:rFonts w:ascii="Times New Roman" w:hAnsi="Times New Roman" w:cs="Times New Roman"/>
         </w:rPr>
-        <w:t>ncia</w:t>
-      </w:r>
-      <w:proofErr w:type="spellEnd"/>
-      <w:r>
-        <w:rPr>
-          <w:rFonts w:ascii="Times New Roman" w:hAnsi="Times New Roman" w:cs="Times New Roman"/>
-        </w:rPr>
         <w:t xml:space="preserve">, diagrama de implantação e diagrama de classes. </w:t>
       </w:r>
     </w:p>
     <w:p>
       <w:pPr>
-        <w:spacing w:line="360" w:lineRule="atLeast"/>
-      </w:pPr>
-    </w:p>
-    <w:p>
-      <w:pPr>
-        <w:pStyle w:val="Padro"/>
-        <w:spacing w:after="0" w:line="360" w:lineRule="atLeast"/>
+        <w:spacing w:line="360" w:lineRule="auto"/>
+      </w:pPr>
+    </w:p>
+    <w:p>
+      <w:pPr>
+        <w:pStyle w:val="Padro"/>
+        <w:spacing w:after="0" w:line="360" w:lineRule="auto"/>
       </w:pPr>
       <w:r>
         <w:rPr>
@@ -74,7 +80,7 @@
     <w:p>
       <w:pPr>
         <w:pStyle w:val="Padro"/>
-        <w:spacing w:after="0" w:line="360" w:lineRule="atLeast"/>
+        <w:spacing w:after="0" w:line="360" w:lineRule="auto"/>
       </w:pPr>
     </w:p>
     <w:p>
@@ -84,7 +90,7 @@
           <w:ilvl w:val="0"/>
           <w:numId w:val="1"/>
         </w:numPr>
-        <w:spacing w:after="0" w:line="360" w:lineRule="atLeast"/>
+        <w:spacing w:after="0" w:line="360" w:lineRule="auto"/>
       </w:pPr>
       <w:r>
         <w:rPr>
@@ -97,13 +103,13 @@
     <w:p>
       <w:pPr>
         <w:pStyle w:val="Padro"/>
-        <w:spacing w:after="0" w:line="360" w:lineRule="atLeast"/>
-      </w:pPr>
-    </w:p>
-    <w:p>
-      <w:pPr>
-        <w:pStyle w:val="Padro"/>
-        <w:spacing w:after="0" w:line="360" w:lineRule="atLeast"/>
+        <w:spacing w:after="0" w:line="360" w:lineRule="auto"/>
+      </w:pPr>
+    </w:p>
+    <w:p>
+      <w:pPr>
+        <w:pStyle w:val="Padro"/>
+        <w:spacing w:after="0" w:line="360" w:lineRule="auto"/>
       </w:pPr>
       <w:r>
         <w:rPr>
@@ -116,7 +122,7 @@
     <w:p>
       <w:pPr>
         <w:pStyle w:val="Padro"/>
-        <w:spacing w:after="0" w:line="360" w:lineRule="atLeast"/>
+        <w:spacing w:after="0" w:line="360" w:lineRule="auto"/>
       </w:pPr>
     </w:p>
     <w:p>
@@ -126,7 +132,7 @@
           <w:ilvl w:val="0"/>
           <w:numId w:val="1"/>
         </w:numPr>
-        <w:spacing w:after="0" w:line="360" w:lineRule="atLeast"/>
+        <w:spacing w:after="0" w:line="360" w:lineRule="auto"/>
       </w:pPr>
       <w:r>
         <w:rPr>
@@ -139,13 +145,13 @@
     <w:p>
       <w:pPr>
         <w:pStyle w:val="Padro"/>
-        <w:spacing w:after="0" w:line="360" w:lineRule="atLeast"/>
-      </w:pPr>
-    </w:p>
-    <w:p>
-      <w:pPr>
-        <w:pStyle w:val="Padro"/>
-        <w:spacing w:after="0" w:line="360" w:lineRule="atLeast"/>
+        <w:spacing w:after="0" w:line="360" w:lineRule="auto"/>
+      </w:pPr>
+    </w:p>
+    <w:p>
+      <w:pPr>
+        <w:pStyle w:val="Padro"/>
+        <w:spacing w:after="0" w:line="360" w:lineRule="auto"/>
       </w:pPr>
       <w:r>
         <w:rPr>
@@ -158,7 +164,7 @@
     <w:p>
       <w:pPr>
         <w:pStyle w:val="Padro"/>
-        <w:spacing w:after="0" w:line="360" w:lineRule="atLeast"/>
+        <w:spacing w:after="0" w:line="360" w:lineRule="auto"/>
       </w:pPr>
     </w:p>
     <w:p>
@@ -168,7 +174,7 @@
           <w:ilvl w:val="0"/>
           <w:numId w:val="1"/>
         </w:numPr>
-        <w:spacing w:after="0" w:line="360" w:lineRule="atLeast"/>
+        <w:spacing w:after="0" w:line="360" w:lineRule="auto"/>
       </w:pPr>
       <w:r>
         <w:rPr>
@@ -181,13 +187,13 @@
     <w:p>
       <w:pPr>
         <w:pStyle w:val="Padro"/>
-        <w:spacing w:after="0" w:line="360" w:lineRule="atLeast"/>
-      </w:pPr>
-    </w:p>
-    <w:p>
-      <w:pPr>
-        <w:pStyle w:val="Padro"/>
-        <w:spacing w:after="0" w:line="360" w:lineRule="atLeast"/>
+        <w:spacing w:after="0" w:line="360" w:lineRule="auto"/>
+      </w:pPr>
+    </w:p>
+    <w:p>
+      <w:pPr>
+        <w:pStyle w:val="Padro"/>
+        <w:spacing w:after="0" w:line="360" w:lineRule="auto"/>
       </w:pPr>
       <w:r>
         <w:rPr>
@@ -200,7 +206,7 @@
     <w:p>
       <w:pPr>
         <w:pStyle w:val="Padro"/>
-        <w:spacing w:after="0" w:line="360" w:lineRule="atLeast"/>
+        <w:spacing w:after="0" w:line="360" w:lineRule="auto"/>
       </w:pPr>
     </w:p>
     <w:p>
@@ -210,7 +216,7 @@
           <w:ilvl w:val="0"/>
           <w:numId w:val="1"/>
         </w:numPr>
-        <w:spacing w:after="0" w:line="360" w:lineRule="atLeast"/>
+        <w:spacing w:after="0" w:line="360" w:lineRule="auto"/>
       </w:pPr>
       <w:r>
         <w:rPr>
@@ -223,32 +229,25 @@
     <w:p>
       <w:pPr>
         <w:pStyle w:val="Padro"/>
-        <w:spacing w:after="0" w:line="360" w:lineRule="atLeast"/>
-      </w:pPr>
-    </w:p>
-    <w:p>
-      <w:pPr>
-        <w:pStyle w:val="Padro"/>
-        <w:spacing w:after="0" w:line="360" w:lineRule="atLeast"/>
+        <w:spacing w:after="0" w:line="360" w:lineRule="auto"/>
+      </w:pPr>
+    </w:p>
+    <w:p>
+      <w:pPr>
+        <w:pStyle w:val="Padro"/>
+        <w:spacing w:after="0" w:line="360" w:lineRule="auto"/>
       </w:pPr>
       <w:r>
         <w:rPr>
           <w:rFonts w:cs="Times New Roman"/>
           <w:b/>
         </w:rPr>
-        <w:t>5.5. Dia</w:t>
-      </w:r>
-      <w:r>
-        <w:rPr>
-          <w:rFonts w:cs="Times New Roman"/>
-          <w:b/>
-        </w:rPr>
-        <w:t>grama de Classes</w:t>
-      </w:r>
-    </w:p>
-    <w:p>
-      <w:pPr>
-        <w:spacing w:line="360" w:lineRule="atLeast"/>
+        <w:t>5.5. Diagrama de Classes</w:t>
+      </w:r>
+    </w:p>
+    <w:p>
+      <w:pPr>
+        <w:spacing w:line="360" w:lineRule="auto"/>
       </w:pPr>
     </w:p>
     <w:p>
@@ -258,7 +257,7 @@
           <w:ilvl w:val="0"/>
           <w:numId w:val="1"/>
         </w:numPr>
-        <w:spacing w:after="0" w:line="360" w:lineRule="atLeast"/>
+        <w:spacing w:after="0" w:line="360" w:lineRule="auto"/>
       </w:pPr>
       <w:r>
         <w:rPr>
@@ -270,7 +269,7 @@
     </w:p>
     <w:sectPr>
       <w:pgSz w:w="11906" w:h="16838"/>
-      <w:pgMar w:top="1699" w:right="1138" w:bottom="1138" w:left="1699" w:header="720" w:footer="720" w:gutter="0"/>
+      <w:pgMar w:top="1701" w:right="1134" w:bottom="1134" w:left="1701" w:header="720" w:footer="720" w:gutter="0"/>
       <w:cols w:space="720"/>
       <w:formProt w:val="0"/>
       <w:docGrid w:linePitch="360"/>
